--- a/Questions from Dissertation.docx
+++ b/Questions from Dissertation.docx
@@ -112,13 +112,29 @@
         </w:numPr>
       </w:pPr>
       <w:r>
-        <w:t>Make sure to emphasiz</w:t>
-      </w:r>
+        <w:t>Make sure to emphasize it is a screening  procedure not an absolute model</w:t>
+      </w:r>
+    </w:p>
+    <w:p/>
+    <w:p/>
+    <w:p>
+      <w:r>
+        <w:t>Entirety</w:t>
+      </w:r>
+    </w:p>
+    <w:p>
+      <w:r>
+        <w:t xml:space="preserve">Exertion </w:t>
+      </w:r>
+      <w:proofErr w:type="spellStart"/>
+      <w:r>
+        <w:t>Endeavor</w:t>
+      </w:r>
+      <w:proofErr w:type="spellEnd"/>
+    </w:p>
+    <w:p>
       <w:bookmarkStart w:id="0" w:name="_GoBack"/>
       <w:bookmarkEnd w:id="0"/>
-      <w:r>
-        <w:t>e it is a screening  procedure not an absolute model</w:t>
-      </w:r>
     </w:p>
     <w:sectPr>
       <w:pgSz w:w="12240" w:h="15840"/>
